--- a/PMDCCN/Shyshka_4.docx
+++ b/PMDCCN/Shyshka_4.docx
@@ -47,7 +47,6 @@
         <w:rPr>
           <w:sz w:val="28"/>
           <w:szCs w:val="28"/>
-          <w:lang w:val="en-US"/>
         </w:rPr>
       </w:pPr>
     </w:p>
@@ -58,7 +57,6 @@
         <w:rPr>
           <w:sz w:val="28"/>
           <w:szCs w:val="28"/>
-          <w:lang w:val="en-US"/>
         </w:rPr>
       </w:pPr>
     </w:p>
@@ -69,7 +67,6 @@
         <w:rPr>
           <w:sz w:val="28"/>
           <w:szCs w:val="28"/>
-          <w:lang w:val="en-US"/>
         </w:rPr>
       </w:pPr>
     </w:p>
@@ -260,7 +257,29 @@
           <w:sz w:val="28"/>
           <w:szCs w:val="28"/>
         </w:rPr>
-        <w:t>Управління проектами розробки корпоративних комп’ютерних систем</w:t>
+        <w:t>Управління п</w:t>
+      </w:r>
+      <w:r>
+        <w:rPr>
+          <w:sz w:val="28"/>
+          <w:szCs w:val="28"/>
+        </w:rPr>
+        <w:t>роектами розробки корпоративних</w:t>
+      </w:r>
+      <w:r>
+        <w:rPr>
+          <w:sz w:val="28"/>
+          <w:szCs w:val="28"/>
+          <w:lang w:val="ru-RU"/>
+        </w:rPr>
+        <w:br/>
+      </w:r>
+      <w:r>
+        <w:rPr>
+          <w:sz w:val="28"/>
+          <w:szCs w:val="28"/>
+        </w:rPr>
+        <w:t>комп’ютерних систем</w:t>
       </w:r>
       <w:r>
         <w:rPr>
@@ -414,7 +433,7 @@
               <w:rPr>
                 <w:sz w:val="28"/>
                 <w:szCs w:val="28"/>
-                <w:lang w:val="en-US"/>
+                <w:lang w:val="ru-RU"/>
               </w:rPr>
             </w:pPr>
             <w:r>
@@ -622,7 +641,7 @@
         <w:rPr>
           <w:sz w:val="28"/>
           <w:szCs w:val="28"/>
-          <w:lang w:val="en-US"/>
+          <w:lang w:val="ru-RU"/>
         </w:rPr>
       </w:pPr>
       <w:r>
